--- a/Assignment_1/Assignment 04 700763606.docx
+++ b/Assignment_1/Assignment 04 700763606.docx
@@ -22,6 +22,17 @@
         </w:rPr>
         <w:t xml:space="preserve">GitHub Link - </w:t>
       </w:r>
+      <w:hyperlink r:id="rId5" w:history="1">
+        <w:r>
+          <w:rPr>
+            <w:rStyle w:val="Hyperlink"/>
+            <w:rFonts w:eastAsia="Times New Roman" w:cstheme="minorHAnsi"/>
+            <w:sz w:val="24"/>
+            <w:szCs w:val="24"/>
+          </w:rPr>
+          <w:t>https://github.com/sravankumaravvaru/machinelearning/tree/main/Assignment_1</w:t>
+        </w:r>
+      </w:hyperlink>
     </w:p>
     <w:p>
       <w:pPr>
@@ -61,6 +72,17 @@
         </w:rPr>
         <w:br/>
       </w:r>
+      <w:hyperlink r:id="rId6" w:history="1">
+        <w:r>
+          <w:rPr>
+            <w:rStyle w:val="Hyperlink"/>
+            <w:rFonts w:eastAsia="Times New Roman" w:cstheme="minorHAnsi"/>
+            <w:sz w:val="24"/>
+            <w:szCs w:val="24"/>
+          </w:rPr>
+          <w:t>https://drive.google.com/file/d/1kbknXpWKI_ZD4vQpywMqmT8Juadn9YV6/view?usp=drive_link</w:t>
+        </w:r>
+      </w:hyperlink>
     </w:p>
     <w:p>
       <w:pPr>
@@ -101,7 +123,7 @@
         </w:rPr>
         <w:t>Read the provided CSV file ‘data.csv’. </w:t>
       </w:r>
-      <w:hyperlink r:id="rId5" w:tgtFrame="_blank" w:history="1">
+      <w:hyperlink r:id="rId7" w:tgtFrame="_blank" w:history="1">
         <w:r>
           <w:rPr>
             <w:rStyle w:val="Hyperlink"/>
@@ -150,8 +172,17 @@
           <w:rFonts w:ascii="Roboto" w:hAnsi="Roboto"/>
           <w:color w:val="212121"/>
         </w:rPr>
-        <w:t>Check if the data has null values. a. Replace the null values with the mean</w:t>
-      </w:r>
+        <w:t xml:space="preserve">Check if the data has null values. a. Replace the null values with the </w:t>
+      </w:r>
+      <w:proofErr w:type="gramStart"/>
+      <w:r>
+        <w:rPr>
+          <w:rFonts w:ascii="Roboto" w:hAnsi="Roboto"/>
+          <w:color w:val="212121"/>
+        </w:rPr>
+        <w:t>mean</w:t>
+      </w:r>
+      <w:proofErr w:type="gramEnd"/>
     </w:p>
     <w:p>
       <w:pPr>
@@ -386,6 +417,7 @@
         <w:t xml:space="preserve"> </w:t>
       </w:r>
       <w:proofErr w:type="spellStart"/>
+      <w:proofErr w:type="gramStart"/>
       <w:r>
         <w:rPr>
           <w:rFonts w:ascii="Roboto" w:hAnsi="Roboto"/>
@@ -394,6 +426,7 @@
         <w:t>dataframe</w:t>
       </w:r>
       <w:proofErr w:type="spellEnd"/>
+      <w:proofErr w:type="gramEnd"/>
     </w:p>
     <w:p>
       <w:pPr>
@@ -505,8 +538,19 @@
           <w:sz w:val="21"/>
           <w:szCs w:val="21"/>
         </w:rPr>
-        <w:t xml:space="preserve"> pd</w:t>
-      </w:r>
+        <w:t xml:space="preserve"> </w:t>
+      </w:r>
+      <w:proofErr w:type="gramStart"/>
+      <w:r>
+        <w:rPr>
+          <w:rFonts w:ascii="Courier New" w:eastAsia="Times New Roman" w:hAnsi="Courier New" w:cs="Courier New"/>
+          <w:color w:val="000000"/>
+          <w:sz w:val="21"/>
+          <w:szCs w:val="21"/>
+        </w:rPr>
+        <w:t>pd</w:t>
+      </w:r>
+      <w:proofErr w:type="gramEnd"/>
     </w:p>
     <w:p>
       <w:pPr>
@@ -540,6 +584,7 @@
         <w:t xml:space="preserve"> = </w:t>
       </w:r>
       <w:proofErr w:type="spellStart"/>
+      <w:proofErr w:type="gramStart"/>
       <w:r>
         <w:rPr>
           <w:rFonts w:ascii="Courier New" w:eastAsia="Times New Roman" w:hAnsi="Courier New" w:cs="Courier New"/>
@@ -547,7 +592,17 @@
           <w:sz w:val="21"/>
           <w:szCs w:val="21"/>
         </w:rPr>
-        <w:t>pd.read_csv</w:t>
+        <w:t>pd.read</w:t>
+      </w:r>
+      <w:proofErr w:type="gramEnd"/>
+      <w:r>
+        <w:rPr>
+          <w:rFonts w:ascii="Courier New" w:eastAsia="Times New Roman" w:hAnsi="Courier New" w:cs="Courier New"/>
+          <w:color w:val="000000"/>
+          <w:sz w:val="21"/>
+          <w:szCs w:val="21"/>
+        </w:rPr>
+        <w:t>_csv</w:t>
       </w:r>
       <w:proofErr w:type="spellEnd"/>
       <w:r>
@@ -755,7 +810,27 @@
           <w:sz w:val="20"/>
           <w:szCs w:val="20"/>
         </w:rPr>
-        <w:t xml:space="preserve">     Duration  Pulse  </w:t>
+        <w:t xml:space="preserve">     </w:t>
+      </w:r>
+      <w:proofErr w:type="gramStart"/>
+      <w:r>
+        <w:rPr>
+          <w:rFonts w:ascii="var(--colab-code-font-family)" w:eastAsia="Times New Roman" w:hAnsi="var(--colab-code-font-family)" w:cs="Courier New"/>
+          <w:color w:val="212121"/>
+          <w:sz w:val="20"/>
+          <w:szCs w:val="20"/>
+        </w:rPr>
+        <w:t>Duration  Pulse</w:t>
+      </w:r>
+      <w:proofErr w:type="gramEnd"/>
+      <w:r>
+        <w:rPr>
+          <w:rFonts w:ascii="var(--colab-code-font-family)" w:eastAsia="Times New Roman" w:hAnsi="var(--colab-code-font-family)" w:cs="Courier New"/>
+          <w:color w:val="212121"/>
+          <w:sz w:val="20"/>
+          <w:szCs w:val="20"/>
+        </w:rPr>
+        <w:t xml:space="preserve">  </w:t>
       </w:r>
       <w:proofErr w:type="spellStart"/>
       <w:r>
@@ -1295,6 +1370,7 @@
           <w:sz w:val="21"/>
           <w:szCs w:val="21"/>
         </w:rPr>
+        <w:lastRenderedPageBreak/>
         <w:t>df</w:t>
       </w:r>
       <w:proofErr w:type="spellEnd"/>
@@ -1308,6 +1384,7 @@
         <w:t xml:space="preserve"> = </w:t>
       </w:r>
       <w:proofErr w:type="spellStart"/>
+      <w:proofErr w:type="gramStart"/>
       <w:r>
         <w:rPr>
           <w:rFonts w:ascii="Courier New" w:eastAsia="Times New Roman" w:hAnsi="Courier New" w:cs="Courier New"/>
@@ -1318,6 +1395,7 @@
         <w:t>pd.DataFrame</w:t>
       </w:r>
       <w:proofErr w:type="spellEnd"/>
+      <w:proofErr w:type="gramEnd"/>
       <w:r>
         <w:rPr>
           <w:rFonts w:ascii="Courier New" w:eastAsia="Times New Roman" w:hAnsi="Courier New" w:cs="Courier New"/>
@@ -1377,7 +1455,6 @@
           <w:sz w:val="21"/>
           <w:szCs w:val="21"/>
         </w:rPr>
-        <w:lastRenderedPageBreak/>
         <w:t>#Show the basic statistical description about the data.</w:t>
       </w:r>
     </w:p>
@@ -1413,6 +1490,7 @@
         <w:t>=</w:t>
       </w:r>
       <w:proofErr w:type="spellStart"/>
+      <w:proofErr w:type="gramStart"/>
       <w:r>
         <w:rPr>
           <w:rFonts w:ascii="Courier New" w:eastAsia="Times New Roman" w:hAnsi="Courier New" w:cs="Courier New"/>
@@ -1423,6 +1501,7 @@
         <w:t>df.describe</w:t>
       </w:r>
       <w:proofErr w:type="spellEnd"/>
+      <w:proofErr w:type="gramEnd"/>
       <w:r>
         <w:rPr>
           <w:rFonts w:ascii="Courier New" w:eastAsia="Times New Roman" w:hAnsi="Courier New" w:cs="Courier New"/>
@@ -3295,6 +3374,7 @@
         <w:t xml:space="preserve"> = </w:t>
       </w:r>
       <w:proofErr w:type="spellStart"/>
+      <w:proofErr w:type="gramStart"/>
       <w:r>
         <w:rPr>
           <w:rFonts w:ascii="Courier New" w:eastAsia="Times New Roman" w:hAnsi="Courier New" w:cs="Courier New"/>
@@ -3302,7 +3382,17 @@
           <w:sz w:val="21"/>
           <w:szCs w:val="21"/>
         </w:rPr>
-        <w:t>pd.read_csv</w:t>
+        <w:t>pd.read</w:t>
+      </w:r>
+      <w:proofErr w:type="gramEnd"/>
+      <w:r>
+        <w:rPr>
+          <w:rFonts w:ascii="Courier New" w:eastAsia="Times New Roman" w:hAnsi="Courier New" w:cs="Courier New"/>
+          <w:color w:val="000000"/>
+          <w:sz w:val="21"/>
+          <w:szCs w:val="21"/>
+        </w:rPr>
+        <w:t>_csv</w:t>
       </w:r>
       <w:proofErr w:type="spellEnd"/>
       <w:r>
@@ -3345,6 +3435,7 @@
         </w:rPr>
       </w:pPr>
       <w:proofErr w:type="spellStart"/>
+      <w:proofErr w:type="gramStart"/>
       <w:r>
         <w:rPr>
           <w:rFonts w:ascii="Courier New" w:eastAsia="Times New Roman" w:hAnsi="Courier New" w:cs="Courier New"/>
@@ -3355,6 +3446,7 @@
         <w:t>df.isnull</w:t>
       </w:r>
       <w:proofErr w:type="spellEnd"/>
+      <w:proofErr w:type="gramEnd"/>
       <w:r>
         <w:rPr>
           <w:rFonts w:ascii="Courier New" w:eastAsia="Times New Roman" w:hAnsi="Courier New" w:cs="Courier New"/>
@@ -4891,6 +4983,7 @@
                 <w:sz w:val="21"/>
                 <w:szCs w:val="21"/>
               </w:rPr>
+              <w:lastRenderedPageBreak/>
               <w:t>164</w:t>
             </w:r>
           </w:p>
@@ -5313,7 +5406,6 @@
                 <w:sz w:val="21"/>
                 <w:szCs w:val="21"/>
               </w:rPr>
-              <w:lastRenderedPageBreak/>
               <w:t>166</w:t>
             </w:r>
           </w:p>
@@ -5971,6 +6063,7 @@
         </w:rPr>
       </w:pPr>
       <w:proofErr w:type="spellStart"/>
+      <w:proofErr w:type="gramStart"/>
       <w:r>
         <w:rPr>
           <w:rFonts w:ascii="Courier New" w:eastAsia="Times New Roman" w:hAnsi="Courier New" w:cs="Courier New"/>
@@ -5981,6 +6074,7 @@
         <w:t>df.isnull</w:t>
       </w:r>
       <w:proofErr w:type="spellEnd"/>
+      <w:proofErr w:type="gramEnd"/>
       <w:r>
         <w:rPr>
           <w:rFonts w:ascii="Courier New" w:eastAsia="Times New Roman" w:hAnsi="Courier New" w:cs="Courier New"/>
@@ -6116,6 +6210,7 @@
         <w:t>=</w:t>
       </w:r>
       <w:proofErr w:type="spellStart"/>
+      <w:proofErr w:type="gramStart"/>
       <w:r>
         <w:rPr>
           <w:rFonts w:ascii="Courier New" w:eastAsia="Times New Roman" w:hAnsi="Courier New" w:cs="Courier New"/>
@@ -6126,6 +6221,7 @@
         <w:t>df.fillna</w:t>
       </w:r>
       <w:proofErr w:type="spellEnd"/>
+      <w:proofErr w:type="gramEnd"/>
       <w:r>
         <w:rPr>
           <w:rFonts w:ascii="Courier New" w:eastAsia="Times New Roman" w:hAnsi="Courier New" w:cs="Courier New"/>
@@ -6186,9 +6282,20 @@
           <w:sz w:val="21"/>
           <w:szCs w:val="21"/>
         </w:rPr>
-        <w:t>new_df.isnull</w:t>
+        <w:t>new_</w:t>
+      </w:r>
+      <w:proofErr w:type="gramStart"/>
+      <w:r>
+        <w:rPr>
+          <w:rFonts w:ascii="Courier New" w:eastAsia="Times New Roman" w:hAnsi="Courier New" w:cs="Courier New"/>
+          <w:color w:val="000000"/>
+          <w:sz w:val="21"/>
+          <w:szCs w:val="21"/>
+        </w:rPr>
+        <w:t>df.isnull</w:t>
       </w:r>
       <w:proofErr w:type="spellEnd"/>
+      <w:proofErr w:type="gramEnd"/>
       <w:r>
         <w:rPr>
           <w:rFonts w:ascii="Courier New" w:eastAsia="Times New Roman" w:hAnsi="Courier New" w:cs="Courier New"/>
@@ -6289,8 +6396,19 @@
           <w:sz w:val="21"/>
           <w:szCs w:val="21"/>
         </w:rPr>
-        <w:t>#4. Select at least two columns and aggregate the data using: min, max, count, mean</w:t>
-      </w:r>
+        <w:t xml:space="preserve">#4. Select at least two columns and aggregate the data using: min, max, count, </w:t>
+      </w:r>
+      <w:proofErr w:type="gramStart"/>
+      <w:r>
+        <w:rPr>
+          <w:rFonts w:ascii="Courier New" w:eastAsia="Times New Roman" w:hAnsi="Courier New" w:cs="Courier New"/>
+          <w:color w:val="008000"/>
+          <w:sz w:val="21"/>
+          <w:szCs w:val="21"/>
+        </w:rPr>
+        <w:t>mean</w:t>
+      </w:r>
+      <w:proofErr w:type="gramEnd"/>
     </w:p>
     <w:p>
       <w:pPr>
@@ -6354,6 +6472,7 @@
         <w:t xml:space="preserve">result = </w:t>
       </w:r>
       <w:proofErr w:type="spellStart"/>
+      <w:proofErr w:type="gramStart"/>
       <w:r>
         <w:rPr>
           <w:rFonts w:ascii="Courier New" w:eastAsia="Times New Roman" w:hAnsi="Courier New" w:cs="Courier New"/>
@@ -6364,6 +6483,7 @@
         <w:t>df.groupby</w:t>
       </w:r>
       <w:proofErr w:type="spellEnd"/>
+      <w:proofErr w:type="gramEnd"/>
       <w:r>
         <w:rPr>
           <w:rFonts w:ascii="Courier New" w:eastAsia="Times New Roman" w:hAnsi="Courier New" w:cs="Courier New"/>
@@ -6507,6 +6627,7 @@
           <w:szCs w:val="21"/>
         </w:rPr>
       </w:pPr>
+      <w:proofErr w:type="gramStart"/>
       <w:r>
         <w:rPr>
           <w:rFonts w:ascii="Courier New" w:eastAsia="Times New Roman" w:hAnsi="Courier New" w:cs="Courier New"/>
@@ -6525,6 +6646,7 @@
         </w:rPr>
         <w:t>(</w:t>
       </w:r>
+      <w:proofErr w:type="gramEnd"/>
       <w:r>
         <w:rPr>
           <w:rFonts w:ascii="Courier New" w:eastAsia="Times New Roman" w:hAnsi="Courier New" w:cs="Courier New"/>
@@ -6604,8 +6726,20 @@
           <w:szCs w:val="21"/>
           <w:shd w:val="clear" w:color="auto" w:fill="FFFFFF"/>
         </w:rPr>
-        <w:t>Mean, min, and max values are</w:t>
-      </w:r>
+        <w:t xml:space="preserve">Mean, min, and max values </w:t>
+      </w:r>
+      <w:proofErr w:type="gramStart"/>
+      <w:r>
+        <w:rPr>
+          <w:rFonts w:ascii="Courier New" w:eastAsia="Times New Roman" w:hAnsi="Courier New" w:cs="Courier New"/>
+          <w:color w:val="212121"/>
+          <w:sz w:val="21"/>
+          <w:szCs w:val="21"/>
+          <w:shd w:val="clear" w:color="auto" w:fill="FFFFFF"/>
+        </w:rPr>
+        <w:t>are</w:t>
+      </w:r>
+      <w:proofErr w:type="gramEnd"/>
     </w:p>
     <w:p>
       <w:pPr>
@@ -6736,6 +6870,7 @@
           <w:szCs w:val="21"/>
           <w:shd w:val="clear" w:color="auto" w:fill="FFFFFF"/>
         </w:rPr>
+        <w:lastRenderedPageBreak/>
         <w:t>25         244.200000   244.2   244.2</w:t>
       </w:r>
     </w:p>
@@ -6846,7 +6981,6 @@
           <w:szCs w:val="21"/>
           <w:shd w:val="clear" w:color="auto" w:fill="FFFFFF"/>
         </w:rPr>
-        <w:lastRenderedPageBreak/>
         <w:t>80         643.100000   643.1   643.1</w:t>
       </w:r>
     </w:p>
@@ -6891,8 +7025,20 @@
           <w:szCs w:val="21"/>
           <w:shd w:val="clear" w:color="auto" w:fill="FFFFFF"/>
         </w:rPr>
-        <w:t>120        666.833333   500.0  1000.1</w:t>
-      </w:r>
+        <w:t xml:space="preserve">120        666.833333   </w:t>
+      </w:r>
+      <w:proofErr w:type="gramStart"/>
+      <w:r>
+        <w:rPr>
+          <w:rFonts w:ascii="Courier New" w:eastAsia="Times New Roman" w:hAnsi="Courier New" w:cs="Courier New"/>
+          <w:color w:val="212121"/>
+          <w:sz w:val="21"/>
+          <w:szCs w:val="21"/>
+          <w:shd w:val="clear" w:color="auto" w:fill="FFFFFF"/>
+        </w:rPr>
+        <w:t>500.0  1000.1</w:t>
+      </w:r>
+      <w:proofErr w:type="gramEnd"/>
     </w:p>
     <w:p>
       <w:pPr>
@@ -6913,8 +7059,20 @@
           <w:szCs w:val="21"/>
           <w:shd w:val="clear" w:color="auto" w:fill="FFFFFF"/>
         </w:rPr>
-        <w:t>150        939.400000   816.0  1115.0</w:t>
-      </w:r>
+        <w:t xml:space="preserve">150        939.400000   </w:t>
+      </w:r>
+      <w:proofErr w:type="gramStart"/>
+      <w:r>
+        <w:rPr>
+          <w:rFonts w:ascii="Courier New" w:eastAsia="Times New Roman" w:hAnsi="Courier New" w:cs="Courier New"/>
+          <w:color w:val="212121"/>
+          <w:sz w:val="21"/>
+          <w:szCs w:val="21"/>
+          <w:shd w:val="clear" w:color="auto" w:fill="FFFFFF"/>
+        </w:rPr>
+        <w:t>816.0  1115.0</w:t>
+      </w:r>
+      <w:proofErr w:type="gramEnd"/>
     </w:p>
     <w:p>
       <w:pPr>
@@ -6935,8 +7093,20 @@
           <w:szCs w:val="21"/>
           <w:shd w:val="clear" w:color="auto" w:fill="FFFFFF"/>
         </w:rPr>
-        <w:t>160        943.700000   853.0  1034.4</w:t>
-      </w:r>
+        <w:t xml:space="preserve">160        943.700000   </w:t>
+      </w:r>
+      <w:proofErr w:type="gramStart"/>
+      <w:r>
+        <w:rPr>
+          <w:rFonts w:ascii="Courier New" w:eastAsia="Times New Roman" w:hAnsi="Courier New" w:cs="Courier New"/>
+          <w:color w:val="212121"/>
+          <w:sz w:val="21"/>
+          <w:szCs w:val="21"/>
+          <w:shd w:val="clear" w:color="auto" w:fill="FFFFFF"/>
+        </w:rPr>
+        <w:t>853.0  1034.4</w:t>
+      </w:r>
+      <w:proofErr w:type="gramEnd"/>
     </w:p>
     <w:p>
       <w:pPr>
@@ -6979,7 +7149,29 @@
           <w:szCs w:val="21"/>
           <w:shd w:val="clear" w:color="auto" w:fill="FFFFFF"/>
         </w:rPr>
-        <w:t>210       1618.200000  1376.0  1860.4</w:t>
+        <w:t xml:space="preserve">210       </w:t>
+      </w:r>
+      <w:proofErr w:type="gramStart"/>
+      <w:r>
+        <w:rPr>
+          <w:rFonts w:ascii="Courier New" w:eastAsia="Times New Roman" w:hAnsi="Courier New" w:cs="Courier New"/>
+          <w:color w:val="212121"/>
+          <w:sz w:val="21"/>
+          <w:szCs w:val="21"/>
+          <w:shd w:val="clear" w:color="auto" w:fill="FFFFFF"/>
+        </w:rPr>
+        <w:t>1618.200000  1376.0</w:t>
+      </w:r>
+      <w:proofErr w:type="gramEnd"/>
+      <w:r>
+        <w:rPr>
+          <w:rFonts w:ascii="Courier New" w:eastAsia="Times New Roman" w:hAnsi="Courier New" w:cs="Courier New"/>
+          <w:color w:val="212121"/>
+          <w:sz w:val="21"/>
+          <w:szCs w:val="21"/>
+          <w:shd w:val="clear" w:color="auto" w:fill="FFFFFF"/>
+        </w:rPr>
+        <w:t xml:space="preserve">  1860.4</w:t>
       </w:r>
     </w:p>
     <w:p>
@@ -7001,7 +7193,29 @@
           <w:szCs w:val="21"/>
           <w:shd w:val="clear" w:color="auto" w:fill="FFFFFF"/>
         </w:rPr>
-        <w:t>270       1729.000000  1729.0  1729.0</w:t>
+        <w:t xml:space="preserve">270       </w:t>
+      </w:r>
+      <w:proofErr w:type="gramStart"/>
+      <w:r>
+        <w:rPr>
+          <w:rFonts w:ascii="Courier New" w:eastAsia="Times New Roman" w:hAnsi="Courier New" w:cs="Courier New"/>
+          <w:color w:val="212121"/>
+          <w:sz w:val="21"/>
+          <w:szCs w:val="21"/>
+          <w:shd w:val="clear" w:color="auto" w:fill="FFFFFF"/>
+        </w:rPr>
+        <w:t>1729.000000  1729.0</w:t>
+      </w:r>
+      <w:proofErr w:type="gramEnd"/>
+      <w:r>
+        <w:rPr>
+          <w:rFonts w:ascii="Courier New" w:eastAsia="Times New Roman" w:hAnsi="Courier New" w:cs="Courier New"/>
+          <w:color w:val="212121"/>
+          <w:sz w:val="21"/>
+          <w:szCs w:val="21"/>
+          <w:shd w:val="clear" w:color="auto" w:fill="FFFFFF"/>
+        </w:rPr>
+        <w:t xml:space="preserve">  1729.0</w:t>
       </w:r>
     </w:p>
     <w:p>
@@ -7024,7 +7238,29 @@
           <w:szCs w:val="21"/>
           <w:shd w:val="clear" w:color="auto" w:fill="FFFFFF"/>
         </w:rPr>
-        <w:t>300       1500.200000  1500.2  1500.2</w:t>
+        <w:t xml:space="preserve">300       </w:t>
+      </w:r>
+      <w:proofErr w:type="gramStart"/>
+      <w:r>
+        <w:rPr>
+          <w:rFonts w:ascii="Courier New" w:eastAsia="Times New Roman" w:hAnsi="Courier New" w:cs="Courier New"/>
+          <w:color w:val="212121"/>
+          <w:sz w:val="21"/>
+          <w:szCs w:val="21"/>
+          <w:shd w:val="clear" w:color="auto" w:fill="FFFFFF"/>
+        </w:rPr>
+        <w:t>1500.200000  1500.2</w:t>
+      </w:r>
+      <w:proofErr w:type="gramEnd"/>
+      <w:r>
+        <w:rPr>
+          <w:rFonts w:ascii="Courier New" w:eastAsia="Times New Roman" w:hAnsi="Courier New" w:cs="Courier New"/>
+          <w:color w:val="212121"/>
+          <w:sz w:val="21"/>
+          <w:szCs w:val="21"/>
+          <w:shd w:val="clear" w:color="auto" w:fill="FFFFFF"/>
+        </w:rPr>
+        <w:t xml:space="preserve">  1500.2</w:t>
       </w:r>
     </w:p>
     <w:p>
@@ -7080,6 +7316,7 @@
         </w:rPr>
       </w:pPr>
       <w:proofErr w:type="spellStart"/>
+      <w:proofErr w:type="gramStart"/>
       <w:r>
         <w:rPr>
           <w:rFonts w:ascii="Courier New" w:eastAsia="Times New Roman" w:hAnsi="Courier New" w:cs="Courier New"/>
@@ -7090,6 +7327,7 @@
         <w:t>df.query</w:t>
       </w:r>
       <w:proofErr w:type="spellEnd"/>
+      <w:proofErr w:type="gramEnd"/>
       <w:r>
         <w:rPr>
           <w:rFonts w:ascii="Courier New" w:eastAsia="Times New Roman" w:hAnsi="Courier New" w:cs="Courier New"/>
@@ -10106,6 +10344,7 @@
                 <w:sz w:val="24"/>
                 <w:szCs w:val="24"/>
               </w:rPr>
+              <w:lastRenderedPageBreak/>
               <w:t>103</w:t>
             </w:r>
           </w:p>
@@ -10498,7 +10737,6 @@
                 <w:sz w:val="24"/>
                 <w:szCs w:val="24"/>
               </w:rPr>
-              <w:lastRenderedPageBreak/>
               <w:t>108</w:t>
             </w:r>
           </w:p>
@@ -10706,8 +10944,19 @@
           <w:sz w:val="21"/>
           <w:szCs w:val="21"/>
         </w:rPr>
-        <w:t xml:space="preserve"> to select the rows with calories values &gt; 500 and pulse &lt; 100</w:t>
-      </w:r>
+        <w:t xml:space="preserve"> to select the rows with calories values &gt; 500 and pulse &lt; </w:t>
+      </w:r>
+      <w:proofErr w:type="gramStart"/>
+      <w:r>
+        <w:rPr>
+          <w:rFonts w:ascii="Courier New" w:eastAsia="Times New Roman" w:hAnsi="Courier New" w:cs="Courier New"/>
+          <w:color w:val="008000"/>
+          <w:sz w:val="21"/>
+          <w:szCs w:val="21"/>
+        </w:rPr>
+        <w:t>100</w:t>
+      </w:r>
+      <w:proofErr w:type="gramEnd"/>
     </w:p>
     <w:p>
       <w:pPr>
@@ -10721,6 +10970,7 @@
         </w:rPr>
       </w:pPr>
       <w:proofErr w:type="spellStart"/>
+      <w:proofErr w:type="gramStart"/>
       <w:r>
         <w:rPr>
           <w:rFonts w:ascii="Courier New" w:eastAsia="Times New Roman" w:hAnsi="Courier New" w:cs="Courier New"/>
@@ -10731,6 +10981,7 @@
         <w:t>df.query</w:t>
       </w:r>
       <w:proofErr w:type="spellEnd"/>
+      <w:proofErr w:type="gramEnd"/>
       <w:r>
         <w:rPr>
           <w:rFonts w:ascii="Courier New" w:eastAsia="Times New Roman" w:hAnsi="Courier New" w:cs="Courier New"/>
@@ -12625,6 +12876,7 @@
         <w:t xml:space="preserve"> except for “</w:t>
       </w:r>
       <w:proofErr w:type="spellStart"/>
+      <w:proofErr w:type="gramStart"/>
       <w:r>
         <w:rPr>
           <w:rFonts w:ascii="Courier New" w:eastAsia="Times New Roman" w:hAnsi="Courier New" w:cs="Courier New"/>
@@ -12644,6 +12896,7 @@
         </w:rPr>
         <w:t>”</w:t>
       </w:r>
+      <w:proofErr w:type="gramEnd"/>
     </w:p>
     <w:p>
       <w:pPr>
@@ -12677,6 +12930,7 @@
         <w:t>=</w:t>
       </w:r>
       <w:proofErr w:type="spellStart"/>
+      <w:proofErr w:type="gramStart"/>
       <w:r>
         <w:rPr>
           <w:rFonts w:ascii="Courier New" w:eastAsia="Times New Roman" w:hAnsi="Courier New" w:cs="Courier New"/>
@@ -12687,6 +12941,7 @@
         <w:t>df.drop</w:t>
       </w:r>
       <w:proofErr w:type="spellEnd"/>
+      <w:proofErr w:type="gramEnd"/>
       <w:r>
         <w:rPr>
           <w:rFonts w:ascii="Courier New" w:eastAsia="Times New Roman" w:hAnsi="Courier New" w:cs="Courier New"/>
@@ -12754,9 +13009,20 @@
           <w:sz w:val="21"/>
           <w:szCs w:val="21"/>
         </w:rPr>
-        <w:t>df_modified</w:t>
+        <w:t>df_</w:t>
+      </w:r>
+      <w:proofErr w:type="gramStart"/>
+      <w:r>
+        <w:rPr>
+          <w:rFonts w:ascii="Courier New" w:eastAsia="Times New Roman" w:hAnsi="Courier New" w:cs="Courier New"/>
+          <w:color w:val="000000"/>
+          <w:sz w:val="21"/>
+          <w:szCs w:val="21"/>
+        </w:rPr>
+        <w:t>modified</w:t>
       </w:r>
       <w:proofErr w:type="spellEnd"/>
+      <w:proofErr w:type="gramEnd"/>
     </w:p>
     <w:p>
       <w:pPr>
@@ -13311,6 +13577,7 @@
                 <w:sz w:val="21"/>
                 <w:szCs w:val="21"/>
               </w:rPr>
+              <w:lastRenderedPageBreak/>
               <w:t>2</w:t>
             </w:r>
           </w:p>
@@ -13651,7 +13918,6 @@
                 <w:sz w:val="21"/>
                 <w:szCs w:val="21"/>
               </w:rPr>
-              <w:lastRenderedPageBreak/>
               <w:t>4</w:t>
             </w:r>
           </w:p>
@@ -14894,6 +15160,7 @@
         <w:t xml:space="preserve"> </w:t>
       </w:r>
       <w:proofErr w:type="spellStart"/>
+      <w:proofErr w:type="gramStart"/>
       <w:r>
         <w:rPr>
           <w:rFonts w:ascii="Courier New" w:eastAsia="Times New Roman" w:hAnsi="Courier New" w:cs="Courier New"/>
@@ -14904,6 +15171,7 @@
         <w:t>dataframe</w:t>
       </w:r>
       <w:proofErr w:type="spellEnd"/>
+      <w:proofErr w:type="gramEnd"/>
     </w:p>
     <w:p>
       <w:pPr>
@@ -14917,6 +15185,7 @@
         </w:rPr>
       </w:pPr>
       <w:proofErr w:type="spellStart"/>
+      <w:proofErr w:type="gramStart"/>
       <w:r>
         <w:rPr>
           <w:rFonts w:ascii="Courier New" w:eastAsia="Times New Roman" w:hAnsi="Courier New" w:cs="Courier New"/>
@@ -14927,6 +15196,7 @@
         <w:t>df.drop</w:t>
       </w:r>
       <w:proofErr w:type="spellEnd"/>
+      <w:proofErr w:type="gramEnd"/>
       <w:r>
         <w:rPr>
           <w:rFonts w:ascii="Courier New" w:eastAsia="Times New Roman" w:hAnsi="Courier New" w:cs="Courier New"/>
@@ -16966,6 +17236,7 @@
                 <w:sz w:val="21"/>
                 <w:szCs w:val="21"/>
               </w:rPr>
+              <w:lastRenderedPageBreak/>
               <w:t>168</w:t>
             </w:r>
           </w:p>
@@ -17180,6 +17451,7 @@
         <w:t>=</w:t>
       </w:r>
       <w:proofErr w:type="spellStart"/>
+      <w:proofErr w:type="gramStart"/>
       <w:r>
         <w:rPr>
           <w:rFonts w:ascii="Courier New" w:eastAsia="Times New Roman" w:hAnsi="Courier New" w:cs="Courier New"/>
@@ -17190,6 +17462,7 @@
         <w:t>df.fillna</w:t>
       </w:r>
       <w:proofErr w:type="spellEnd"/>
+      <w:proofErr w:type="gramEnd"/>
       <w:r>
         <w:rPr>
           <w:rFonts w:ascii="Courier New" w:eastAsia="Times New Roman" w:hAnsi="Courier New" w:cs="Courier New"/>
@@ -17252,6 +17525,7 @@
         <w:t xml:space="preserve"> = </w:t>
       </w:r>
       <w:proofErr w:type="spellStart"/>
+      <w:proofErr w:type="gramStart"/>
       <w:r>
         <w:rPr>
           <w:rFonts w:ascii="Courier New" w:eastAsia="Times New Roman" w:hAnsi="Courier New" w:cs="Courier New"/>
@@ -17262,6 +17536,7 @@
         <w:t>df.astype</w:t>
       </w:r>
       <w:proofErr w:type="spellEnd"/>
+      <w:proofErr w:type="gramEnd"/>
       <w:r>
         <w:rPr>
           <w:rFonts w:ascii="Courier New" w:eastAsia="Times New Roman" w:hAnsi="Courier New" w:cs="Courier New"/>
@@ -17370,6 +17645,7 @@
         <w:t>(</w:t>
       </w:r>
       <w:proofErr w:type="spellStart"/>
+      <w:proofErr w:type="gramStart"/>
       <w:r>
         <w:rPr>
           <w:rFonts w:ascii="Courier New" w:eastAsia="Times New Roman" w:hAnsi="Courier New" w:cs="Courier New"/>
@@ -17380,6 +17656,7 @@
         <w:t>df.dtypes</w:t>
       </w:r>
       <w:proofErr w:type="spellEnd"/>
+      <w:proofErr w:type="gramEnd"/>
       <w:r>
         <w:rPr>
           <w:rFonts w:ascii="Courier New" w:eastAsia="Times New Roman" w:hAnsi="Courier New" w:cs="Courier New"/>
